--- a/Report.docx
+++ b/Report.docx
@@ -132,6 +132,12 @@
     </w:p>
     <w:sdt>
       <w:sdtPr>
+        <w:rPr>
+          <w:rFonts w:ascii="Arial" w:eastAsiaTheme="minorHAnsi" w:hAnsi="Arial" w:cstheme="minorBidi"/>
+          <w:color w:val="auto"/>
+          <w:sz w:val="24"/>
+          <w:szCs w:val="22"/>
+        </w:rPr>
         <w:id w:val="1440648464"/>
         <w:docPartObj>
           <w:docPartGallery w:val="Table of Contents"/>
@@ -140,13 +146,9 @@
       </w:sdtPr>
       <w:sdtEndPr>
         <w:rPr>
-          <w:rFonts w:ascii="Arial" w:eastAsiaTheme="minorHAnsi" w:hAnsi="Arial" w:cstheme="minorBidi"/>
           <w:b/>
           <w:bCs/>
           <w:noProof/>
-          <w:color w:val="auto"/>
-          <w:sz w:val="24"/>
-          <w:szCs w:val="22"/>
         </w:rPr>
       </w:sdtEndPr>
       <w:sdtContent>
@@ -18038,6 +18040,9 @@
       <w:bookmarkEnd w:id="6"/>
     </w:p>
     <w:p>
+      <w:pPr>
+        <w:spacing w:before="120"/>
+      </w:pPr>
       <w:proofErr w:type="spellStart"/>
       <w:r>
         <w:t>Được</w:t>
@@ -18789,7 +18794,13 @@
       </w:r>
       <w:proofErr w:type="spellEnd"/>
       <w:r>
-        <w:t xml:space="preserve"> (70mb)</w:t>
+        <w:t xml:space="preserve"> (</w:t>
+      </w:r>
+      <w:r>
+        <w:t>8</w:t>
+      </w:r>
+      <w:r>
+        <w:t>0mb)</w:t>
       </w:r>
       <w:r>
         <w:t xml:space="preserve">: </w:t>
@@ -18799,7 +18810,19 @@
           <w:rPr>
             <w:rStyle w:val="Hyperlink"/>
           </w:rPr>
-          <w:t>dist.zip - Google Drive</w:t>
+          <w:t>dist.zip - Go</w:t>
+        </w:r>
+        <w:r>
+          <w:rPr>
+            <w:rStyle w:val="Hyperlink"/>
+          </w:rPr>
+          <w:t>o</w:t>
+        </w:r>
+        <w:r>
+          <w:rPr>
+            <w:rStyle w:val="Hyperlink"/>
+          </w:rPr>
+          <w:t>gle Drive</w:t>
         </w:r>
       </w:hyperlink>
     </w:p>
@@ -19316,10 +19339,7 @@
               <w:t>&gt;</w:t>
             </w:r>
             <w:r>
-              <w:t xml:space="preserve"> </w:t>
-            </w:r>
-            <w:r>
-              <w:t>python server\server_gui.py</w:t>
+              <w:t xml:space="preserve"> python server\server_gui.py</w:t>
             </w:r>
           </w:p>
           <w:p>
@@ -25249,6 +25269,10 @@
 </file>
 
 <file path=customXml/item1.xml><?xml version="1.0" encoding="utf-8"?>
+<b:Sources xmlns:b="http://schemas.openxmlformats.org/officeDocument/2006/bibliography" xmlns="http://schemas.openxmlformats.org/officeDocument/2006/bibliography" SelectedStyle="\APASixthEditionOfficeOnline.xsl" StyleName="APA" Version="6"/>
+</file>
+
+<file path=customXml/item2.xml><?xml version="1.0" encoding="utf-8"?>
 <s:customData xmlns="http://www.wps.cn/officeDocument/2013/wpsCustomData" xmlns:s="http://www.wps.cn/officeDocument/2013/wpsCustomData">
   <customSectProps>
     <customSectPr/>
@@ -25256,22 +25280,18 @@
 </s:customData>
 </file>
 
-<file path=customXml/item2.xml><?xml version="1.0" encoding="utf-8"?>
-<b:Sources xmlns:b="http://schemas.openxmlformats.org/officeDocument/2006/bibliography" xmlns="http://schemas.openxmlformats.org/officeDocument/2006/bibliography" SelectedStyle="\APASixthEditionOfficeOnline.xsl" StyleName="APA" Version="6"/>
+<file path=customXml/itemProps1.xml><?xml version="1.0" encoding="utf-8"?>
+<ds:datastoreItem xmlns:ds="http://schemas.openxmlformats.org/officeDocument/2006/customXml" ds:itemID="{D422EE3A-7333-4A27-87DB-C6602E91E76D}">
+  <ds:schemaRefs>
+    <ds:schemaRef ds:uri="http://schemas.openxmlformats.org/officeDocument/2006/bibliography"/>
+  </ds:schemaRefs>
+</ds:datastoreItem>
 </file>
 
-<file path=customXml/itemProps1.xml><?xml version="1.0" encoding="utf-8"?>
+<file path=customXml/itemProps2.xml><?xml version="1.0" encoding="utf-8"?>
 <ds:datastoreItem xmlns:ds="http://schemas.openxmlformats.org/officeDocument/2006/customXml" ds:itemID="{B1977F7D-205B-4081-913C-38D41E755F92}">
   <ds:schemaRefs>
     <ds:schemaRef ds:uri="http://www.wps.cn/officeDocument/2013/wpsCustomData"/>
   </ds:schemaRefs>
 </ds:datastoreItem>
-</file>
-
-<file path=customXml/itemProps2.xml><?xml version="1.0" encoding="utf-8"?>
-<ds:datastoreItem xmlns:ds="http://schemas.openxmlformats.org/officeDocument/2006/customXml" ds:itemID="{D422EE3A-7333-4A27-87DB-C6602E91E76D}">
-  <ds:schemaRefs>
-    <ds:schemaRef ds:uri="http://schemas.openxmlformats.org/officeDocument/2006/bibliography"/>
-  </ds:schemaRefs>
-</ds:datastoreItem>
 </file>